--- a/KPMG.docx
+++ b/KPMG.docx
@@ -79,7 +79,7 @@
           <w:sz w:val="22"/>
           <w:shd w:fill="auto" w:val="clear"/>
         </w:rPr>
-        <w:t xml:space="preserve">The data quality assessment  was made on the measure of :-Completness, Conformity ,uiqueness, Accuracy, Validity, Consistency and Integrity</w:t>
+        <w:t xml:space="preserve">The data quality assessment  was made on the measure of :-Completeness, Conformity ,uniqueness, Accuracy, Validity, Consistency and Integrity</w:t>
       </w:r>
     </w:p>
     <w:p>
@@ -111,10 +111,6 @@
     </w:p>
     <w:p>
       <w:pPr>
-        <w:numPr>
-          <w:ilvl w:val="0"/>
-          <w:numId w:val="4"/>
-        </w:numPr>
         <w:spacing w:before="0" w:after="200" w:line="276"/>
         <w:ind w:right="0" w:left="720" w:hanging="360"/>
         <w:jc w:val="left"/>
@@ -136,15 +132,13 @@
           <w:sz w:val="22"/>
           <w:shd w:fill="auto" w:val="clear"/>
         </w:rPr>
+        <w:t xml:space="preserve">1.</w:t>
+        <w:tab/>
         <w:t xml:space="preserve">There is missing data in the following columns: online_order, Brand, Product line, product class, product size, standard_cost, product_first_sold_date.</w:t>
       </w:r>
     </w:p>
     <w:p>
       <w:pPr>
-        <w:numPr>
-          <w:ilvl w:val="0"/>
-          <w:numId w:val="4"/>
-        </w:numPr>
         <w:spacing w:before="0" w:after="200" w:line="276"/>
         <w:ind w:right="0" w:left="720" w:hanging="360"/>
         <w:jc w:val="left"/>
@@ -166,6 +160,8 @@
           <w:sz w:val="22"/>
           <w:shd w:fill="auto" w:val="clear"/>
         </w:rPr>
+        <w:t xml:space="preserve">2.</w:t>
+        <w:tab/>
         <w:t xml:space="preserve">The data stored in the list_price, standard_cost, and product_first_sold_date columns are in a non-standardized format.</w:t>
       </w:r>
     </w:p>
@@ -223,9 +219,6 @@
     </w:p>
     <w:p>
       <w:pPr>
-        <w:tabs>
-          <w:tab w:val="left" w:pos="990" w:leader="none"/>
-        </w:tabs>
         <w:spacing w:before="0" w:after="200" w:line="276"/>
         <w:ind w:right="0" w:left="990" w:hanging="990"/>
         <w:jc w:val="left"/>
@@ -273,7 +266,7 @@
           <w:sz w:val="22"/>
           <w:shd w:fill="auto" w:val="clear"/>
         </w:rPr>
-        <w:t xml:space="preserve">3. The product class data is unsuable( Not clarity what is refer to )</w:t>
+        <w:t xml:space="preserve">3. The product class data is unusable( Not clarity what is refer to )</w:t>
       </w:r>
     </w:p>
     <w:p>
@@ -305,10 +298,6 @@
     </w:p>
     <w:p>
       <w:pPr>
-        <w:numPr>
-          <w:ilvl w:val="0"/>
-          <w:numId w:val="9"/>
-        </w:numPr>
         <w:spacing w:before="0" w:after="200" w:line="276"/>
         <w:ind w:right="0" w:left="720" w:hanging="360"/>
         <w:jc w:val="left"/>
@@ -330,14 +319,13 @@
           <w:sz w:val="22"/>
           <w:shd w:fill="auto" w:val="clear"/>
         </w:rPr>
+        <w:t xml:space="preserve">1.</w:t>
+        <w:tab/>
         <w:t xml:space="preserve">There is missing data in the Last_name, job_title, and tenure columns.</w:t>
       </w:r>
     </w:p>
     <w:p>
       <w:pPr>
-        <w:tabs>
-          <w:tab w:val="left" w:pos="1170" w:leader="none"/>
-        </w:tabs>
         <w:spacing w:before="0" w:after="200" w:line="276"/>
         <w:ind w:right="0" w:left="990" w:hanging="720"/>
         <w:jc w:val="left"/>
@@ -437,7 +425,7 @@
           <w:sz w:val="22"/>
           <w:shd w:fill="auto" w:val="clear"/>
         </w:rPr>
-        <w:t xml:space="preserve">b.   The gender column has multiple values ,spelling mistakes and not follow the uniquness  . "U," "F," "M," "Femal" values  which are incorrect or invalid. It should be either in the form  of "male," &amp; "female" or "M," &amp;  "F."</w:t>
+        <w:t xml:space="preserve">b.   The gender column has multiple values ,spelling mistakes and not follow the uniqueness  . "U," "F," "M," "Femal" values  which are incorrect or invalid. It should be either in the form  of "male," &amp; "female" or "M," &amp;  "F."</w:t>
       </w:r>
     </w:p>
     <w:p>
@@ -496,10 +484,6 @@
     </w:p>
     <w:p>
       <w:pPr>
-        <w:numPr>
-          <w:ilvl w:val="0"/>
-          <w:numId w:val="14"/>
-        </w:numPr>
         <w:spacing w:before="0" w:after="200" w:line="276"/>
         <w:ind w:right="0" w:left="720" w:hanging="360"/>
         <w:jc w:val="left"/>
@@ -521,7 +505,9 @@
           <w:sz w:val="22"/>
           <w:shd w:fill="auto" w:val="clear"/>
         </w:rPr>
-        <w:t xml:space="preserve">The data in the state column is not follow the uniquenss and consistency ; it contains some names in different forms.</w:t>
+        <w:t xml:space="preserve">1.</w:t>
+        <w:tab/>
+        <w:t xml:space="preserve">The data in the state column is not follow the uniqueness and consistency ; it contains some names in different forms.</w:t>
       </w:r>
     </w:p>
     <w:p>
@@ -616,31 +602,16 @@
           <w:shd w:fill="auto" w:val="clear"/>
         </w:rPr>
       </w:pPr>
-    </w:p>
-    <w:p>
-      <w:pPr>
-        <w:spacing w:before="0" w:after="200" w:line="276"/>
-        <w:ind w:right="0" w:left="0" w:firstLine="0"/>
-        <w:jc w:val="left"/>
-        <w:rPr>
-          <w:rFonts w:ascii="Calibri" w:hAnsi="Calibri" w:cs="Calibri" w:eastAsia="Calibri"/>
-          <w:color w:val="auto"/>
-          <w:spacing w:val="0"/>
-          <w:position w:val="0"/>
-          <w:sz w:val="22"/>
-          <w:shd w:fill="auto" w:val="clear"/>
-        </w:rPr>
-      </w:pPr>
-      <w:r>
-        <w:rPr>
-          <w:rFonts w:ascii="Calibri" w:hAnsi="Calibri" w:cs="Calibri" w:eastAsia="Calibri"/>
-          <w:color w:val="auto"/>
-          <w:spacing w:val="0"/>
-          <w:position w:val="0"/>
-          <w:sz w:val="22"/>
-          <w:shd w:fill="auto" w:val="clear"/>
-        </w:rPr>
-        <w:t xml:space="preserve">Thanks and Regrds </w:t>
+      <w:r>
+        <w:rPr>
+          <w:rFonts w:ascii="Calibri" w:hAnsi="Calibri" w:cs="Calibri" w:eastAsia="Calibri"/>
+          <w:color w:val="auto"/>
+          <w:spacing w:val="0"/>
+          <w:position w:val="0"/>
+          <w:sz w:val="22"/>
+          <w:shd w:fill="auto" w:val="clear"/>
+        </w:rPr>
+        <w:t xml:space="preserve">Thanks and Regards </w:t>
       </w:r>
     </w:p>
     <w:p>
@@ -668,66 +639,6 @@
         </w:rPr>
         <w:t xml:space="preserve">Yaminee Tiwari </w:t>
       </w:r>
-    </w:p>
-    <w:p>
-      <w:pPr>
-        <w:spacing w:before="0" w:after="200" w:line="276"/>
-        <w:ind w:right="0" w:left="0" w:firstLine="0"/>
-        <w:jc w:val="left"/>
-        <w:rPr>
-          <w:rFonts w:ascii="Calibri" w:hAnsi="Calibri" w:cs="Calibri" w:eastAsia="Calibri"/>
-          <w:color w:val="auto"/>
-          <w:spacing w:val="0"/>
-          <w:position w:val="0"/>
-          <w:sz w:val="22"/>
-          <w:shd w:fill="auto" w:val="clear"/>
-        </w:rPr>
-      </w:pPr>
-    </w:p>
-    <w:p>
-      <w:pPr>
-        <w:spacing w:before="0" w:after="200" w:line="276"/>
-        <w:ind w:right="0" w:left="0" w:firstLine="0"/>
-        <w:jc w:val="left"/>
-        <w:rPr>
-          <w:rFonts w:ascii="Calibri" w:hAnsi="Calibri" w:cs="Calibri" w:eastAsia="Calibri"/>
-          <w:color w:val="auto"/>
-          <w:spacing w:val="0"/>
-          <w:position w:val="0"/>
-          <w:sz w:val="22"/>
-          <w:shd w:fill="auto" w:val="clear"/>
-        </w:rPr>
-      </w:pPr>
-    </w:p>
-    <w:p>
-      <w:pPr>
-        <w:spacing w:before="0" w:after="200" w:line="276"/>
-        <w:ind w:right="0" w:left="0" w:firstLine="0"/>
-        <w:jc w:val="left"/>
-        <w:rPr>
-          <w:rFonts w:ascii="Calibri" w:hAnsi="Calibri" w:cs="Calibri" w:eastAsia="Calibri"/>
-          <w:color w:val="auto"/>
-          <w:spacing w:val="0"/>
-          <w:position w:val="0"/>
-          <w:sz w:val="22"/>
-          <w:shd w:fill="auto" w:val="clear"/>
-        </w:rPr>
-      </w:pPr>
-    </w:p>
-    <w:p>
-      <w:pPr>
-        <w:spacing w:before="0" w:after="200" w:line="276"/>
-        <w:ind w:right="0" w:left="0" w:firstLine="0"/>
-        <w:jc w:val="left"/>
-        <w:rPr>
-          <w:rFonts w:ascii="Calibri" w:hAnsi="Calibri" w:cs="Calibri" w:eastAsia="Calibri"/>
-          <w:color w:val="auto"/>
-          <w:spacing w:val="0"/>
-          <w:position w:val="0"/>
-          <w:sz w:val="22"/>
-          <w:shd w:fill="auto" w:val="clear"/>
-        </w:rPr>
-      </w:pPr>
     </w:p>
     <w:p>
       <w:pPr>
@@ -749,38 +660,7 @@
 </file>
 
 <file path=word/numbering.xml><?xml version="1.0" encoding="utf-8"?>
-<w:numbering xmlns:w="http://schemas.openxmlformats.org/wordprocessingml/2006/main">
-  <w:abstractNum w:abstractNumId="1">
-    <w:lvl w:ilvl="0">
-      <w:start w:val="1"/>
-      <w:numFmt w:val="decimal"/>
-      <w:lvlText w:val="%1."/>
-    </w:lvl>
-  </w:abstractNum>
-  <w:abstractNum w:abstractNumId="7">
-    <w:lvl w:ilvl="0">
-      <w:start w:val="1"/>
-      <w:numFmt w:val="decimal"/>
-      <w:lvlText w:val="%1."/>
-    </w:lvl>
-  </w:abstractNum>
-  <w:abstractNum w:abstractNumId="13">
-    <w:lvl w:ilvl="0">
-      <w:start w:val="1"/>
-      <w:numFmt w:val="decimal"/>
-      <w:lvlText w:val="%1."/>
-    </w:lvl>
-  </w:abstractNum>
-  <w:num w:numId="4">
-    <w:abstractNumId w:val="13"/>
-  </w:num>
-  <w:num w:numId="9">
-    <w:abstractNumId w:val="7"/>
-  </w:num>
-  <w:num w:numId="14">
-    <w:abstractNumId w:val="1"/>
-  </w:num>
-</w:numbering>
+<w:numbering xmlns:w="http://schemas.openxmlformats.org/wordprocessingml/2006/main"/>
 </file>
 
 <file path=word/styles.xml><?xml version="1.0" encoding="utf-8"?>
